--- a/call-to-action.docx
+++ b/call-to-action.docx
@@ -68,14 +68,37 @@
           <w:sz w:val="24"/>
           <w:szCs w:val="24"/>
         </w:rPr>
-        <w:t xml:space="preserve"> eller </w:t>
+        <w:t xml:space="preserve"> eller donera och bidra till en bättre miljö</w:t>
+      </w:r>
+    </w:p>
+    <w:p>
+      <w:pPr>
+        <w:rPr>
+          <w:sz w:val="24"/>
+          <w:szCs w:val="24"/>
+        </w:rPr>
+      </w:pPr>
+    </w:p>
+    <w:p>
+      <w:pPr>
+        <w:rPr>
+          <w:sz w:val="24"/>
+          <w:szCs w:val="24"/>
+        </w:rPr>
+      </w:pPr>
+      <w:r>
+        <w:rPr>
+          <w:sz w:val="24"/>
+          <w:szCs w:val="24"/>
+        </w:rPr>
+        <w:t>vindkraftverk: läs vidare om nästa energikälla</w:t>
       </w:r>
       <w:r>
         <w:rPr>
           <w:sz w:val="24"/>
           <w:szCs w:val="24"/>
         </w:rPr>
-        <w:t>donera och bidra till en bättre miljö</w:t>
+        <w:t xml:space="preserve"> eller donera och bidra till en bättre miljö</w:t>
       </w:r>
     </w:p>
     <w:p>
@@ -98,72 +121,14 @@
           <w:sz w:val="24"/>
           <w:szCs w:val="24"/>
         </w:rPr>
-        <w:t>vind</w:t>
+        <w:t>solenergi: läs vidare om nästa energikälla</w:t>
       </w:r>
       <w:r>
         <w:rPr>
           <w:sz w:val="24"/>
           <w:szCs w:val="24"/>
         </w:rPr>
-        <w:t>kraftverk: läs vidare om nästa energikälla</w:t>
-      </w:r>
-      <w:r>
-        <w:rPr>
-          <w:sz w:val="24"/>
-          <w:szCs w:val="24"/>
-        </w:rPr>
-        <w:t xml:space="preserve"> eller </w:t>
-      </w:r>
-      <w:r>
-        <w:rPr>
-          <w:sz w:val="24"/>
-          <w:szCs w:val="24"/>
-        </w:rPr>
-        <w:t>donera och bidra till en bättre miljö</w:t>
-      </w:r>
-    </w:p>
-    <w:p>
-      <w:pPr>
-        <w:rPr>
-          <w:sz w:val="24"/>
-          <w:szCs w:val="24"/>
-        </w:rPr>
-      </w:pPr>
-    </w:p>
-    <w:p>
-      <w:pPr>
-        <w:rPr>
-          <w:sz w:val="24"/>
-          <w:szCs w:val="24"/>
-        </w:rPr>
-      </w:pPr>
-      <w:r>
-        <w:rPr>
-          <w:sz w:val="24"/>
-          <w:szCs w:val="24"/>
-        </w:rPr>
-        <w:t>solenergi</w:t>
-      </w:r>
-      <w:r>
-        <w:rPr>
-          <w:sz w:val="24"/>
-          <w:szCs w:val="24"/>
-        </w:rPr>
-        <w:t>: läs vidare om nästa energikälla</w:t>
-      </w:r>
-      <w:r>
-        <w:rPr>
-          <w:sz w:val="24"/>
-          <w:szCs w:val="24"/>
-        </w:rPr>
-        <w:t xml:space="preserve"> eller </w:t>
-      </w:r>
-      <w:r>
-        <w:rPr>
-          <w:sz w:val="24"/>
-          <w:szCs w:val="24"/>
-        </w:rPr>
-        <w:t>donera och bidra till en bättre miljö</w:t>
+        <w:t xml:space="preserve"> eller donera och bidra till en bättre miljö</w:t>
       </w:r>
     </w:p>
     <w:p>
@@ -195,6 +160,38 @@
         </w:rPr>
         <w:t>läs vidare om nästa energikälla eller donera och bidra till en bättre miljö</w:t>
       </w:r>
+    </w:p>
+    <w:p>
+      <w:pPr>
+        <w:rPr>
+          <w:sz w:val="24"/>
+          <w:szCs w:val="24"/>
+        </w:rPr>
+      </w:pPr>
+    </w:p>
+    <w:p>
+      <w:pPr>
+        <w:rPr>
+          <w:sz w:val="24"/>
+          <w:szCs w:val="24"/>
+        </w:rPr>
+      </w:pPr>
+    </w:p>
+    <w:p>
+      <w:pPr>
+        <w:rPr>
+          <w:sz w:val="24"/>
+          <w:szCs w:val="24"/>
+        </w:rPr>
+      </w:pPr>
+    </w:p>
+    <w:p>
+      <w:pPr>
+        <w:rPr>
+          <w:sz w:val="24"/>
+          <w:szCs w:val="24"/>
+        </w:rPr>
+      </w:pPr>
     </w:p>
     <w:p>
       <w:pPr>
